--- a/Nhóm_6.docx
+++ b/Nhóm_6.docx
@@ -470,7 +470,7 @@
         </w:rPr>
         <w:lastRenderedPageBreak/>
         <w:drawing>
-          <wp:anchor distT="0" distB="0" distL="114300" distR="114300" simplePos="0" relativeHeight="251678720" behindDoc="0" locked="0" layoutInCell="1" allowOverlap="1" wp14:anchorId="3FDCB9BA" wp14:editId="6CFE121B">
+          <wp:anchor distT="0" distB="0" distL="114300" distR="114300" simplePos="0" relativeHeight="251661824" behindDoc="0" locked="0" layoutInCell="1" allowOverlap="1" wp14:anchorId="3FDCB9BA" wp14:editId="6CFE121B">
             <wp:simplePos x="0" y="0"/>
             <wp:positionH relativeFrom="column">
               <wp:posOffset>-312420</wp:posOffset>
@@ -2611,7 +2611,6 @@
       <w:r>
         <w:rPr>
           <w:rFonts w:eastAsia="Batang"/>
-          <w:b w:val="0"/>
           <w:sz w:val="26"/>
           <w:szCs w:val="24"/>
         </w:rPr>
@@ -3307,11 +3306,7 @@
     <w:sdt>
       <w:sdtPr>
         <w:rPr>
-          <w:rFonts w:ascii="Times New Roman" w:eastAsia="Times New Roman" w:hAnsi="Times New Roman" w:cs="Times New Roman"/>
-          <w:bCs w:val="0"/>
-          <w:color w:val="auto"/>
-          <w:sz w:val="26"/>
-          <w:szCs w:val="26"/>
+          <w:rFonts w:eastAsia="Times New Roman"/>
         </w:rPr>
         <w:id w:val="-1650668609"/>
         <w:docPartObj>
@@ -3321,8 +3316,13 @@
       </w:sdtPr>
       <w:sdtEndPr>
         <w:rPr>
+          <w:rFonts w:ascii="Times New Roman" w:hAnsi="Times New Roman" w:cs="Times New Roman"/>
           <w:b/>
+          <w:bCs w:val="0"/>
           <w:noProof/>
+          <w:color w:val="auto"/>
+          <w:sz w:val="26"/>
+          <w:szCs w:val="26"/>
         </w:rPr>
       </w:sdtEndPr>
       <w:sdtContent>
@@ -8488,7 +8488,7 @@
         <mc:AlternateContent>
           <mc:Choice Requires="wps">
             <w:drawing>
-              <wp:anchor distT="0" distB="0" distL="114300" distR="114300" simplePos="0" relativeHeight="251631616" behindDoc="0" locked="0" layoutInCell="1" allowOverlap="1" wp14:anchorId="04C37107" wp14:editId="6546A502">
+              <wp:anchor distT="0" distB="0" distL="114300" distR="114300" simplePos="0" relativeHeight="251649536" behindDoc="0" locked="0" layoutInCell="1" allowOverlap="1" wp14:anchorId="04C37107" wp14:editId="6546A502">
                 <wp:simplePos x="0" y="0"/>
                 <wp:positionH relativeFrom="column">
                   <wp:posOffset>0</wp:posOffset>
@@ -8537,27 +8537,14 @@
                             <w:r>
                               <w:t xml:space="preserve">Hình  </w:t>
                             </w:r>
-                            <w:r>
-                              <w:fldChar w:fldCharType="begin"/>
-                            </w:r>
-                            <w:r>
-                              <w:instrText xml:space="preserve"> SEQ Hình_ \* ARABIC </w:instrText>
-                            </w:r>
-                            <w:r>
-                              <w:fldChar w:fldCharType="separate"/>
-                            </w:r>
-                            <w:r>
-                              <w:rPr>
-                                <w:noProof/>
-                              </w:rPr>
-                              <w:t>1</w:t>
-                            </w:r>
-                            <w:r>
-                              <w:rPr>
-                                <w:noProof/>
-                              </w:rPr>
-                              <w:fldChar w:fldCharType="end"/>
-                            </w:r>
+                            <w:fldSimple w:instr=" SEQ Hình_ \* ARABIC ">
+                              <w:r>
+                                <w:rPr>
+                                  <w:noProof/>
+                                </w:rPr>
+                                <w:t>1</w:t>
+                              </w:r>
+                            </w:fldSimple>
                             <w:r>
                               <w:t xml:space="preserve">: </w:t>
                             </w:r>
@@ -8586,7 +8573,7 @@
                 <v:stroke joinstyle="miter"/>
                 <v:path gradientshapeok="t" o:connecttype="rect"/>
               </v:shapetype>
-              <v:shape id="Text Box 9" o:spid="_x0000_s1026" type="#_x0000_t202" style="position:absolute;left:0;text-align:left;margin-left:0;margin-top:341pt;width:450pt;height:.05pt;z-index:251631616;visibility:visible;mso-wrap-style:square;mso-wrap-distance-left:9pt;mso-wrap-distance-top:0;mso-wrap-distance-right:9pt;mso-wrap-distance-bottom:0;mso-position-horizontal:absolute;mso-position-horizontal-relative:text;mso-position-vertical:absolute;mso-position-vertical-relative:text;v-text-anchor:top" o:gfxdata="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" stroked="f">
+              <v:shape id="Text Box 9" o:spid="_x0000_s1026" type="#_x0000_t202" style="position:absolute;left:0;text-align:left;margin-left:0;margin-top:341pt;width:450pt;height:.05pt;z-index:251649536;visibility:visible;mso-wrap-style:square;mso-wrap-distance-left:9pt;mso-wrap-distance-top:0;mso-wrap-distance-right:9pt;mso-wrap-distance-bottom:0;mso-position-horizontal:absolute;mso-position-horizontal-relative:text;mso-position-vertical:absolute;mso-position-vertical-relative:text;v-text-anchor:top" o:gfxdata="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" stroked="f">
                 <v:textbox style="mso-fit-shape-to-text:t" inset="0,0,0,0">
                   <w:txbxContent>
                     <w:p>
@@ -8604,27 +8591,14 @@
                       <w:r>
                         <w:t xml:space="preserve">Hình  </w:t>
                       </w:r>
-                      <w:r>
-                        <w:fldChar w:fldCharType="begin"/>
-                      </w:r>
-                      <w:r>
-                        <w:instrText xml:space="preserve"> SEQ Hình_ \* ARABIC </w:instrText>
-                      </w:r>
-                      <w:r>
-                        <w:fldChar w:fldCharType="separate"/>
-                      </w:r>
-                      <w:r>
-                        <w:rPr>
-                          <w:noProof/>
-                        </w:rPr>
-                        <w:t>1</w:t>
-                      </w:r>
-                      <w:r>
-                        <w:rPr>
-                          <w:noProof/>
-                        </w:rPr>
-                        <w:fldChar w:fldCharType="end"/>
-                      </w:r>
+                      <w:fldSimple w:instr=" SEQ Hình_ \* ARABIC ">
+                        <w:r>
+                          <w:rPr>
+                            <w:noProof/>
+                          </w:rPr>
+                          <w:t>1</w:t>
+                        </w:r>
+                      </w:fldSimple>
                       <w:r>
                         <w:t xml:space="preserve">: </w:t>
                       </w:r>
@@ -8649,7 +8623,7 @@
           <w:lang w:val="vi-VN"/>
         </w:rPr>
         <w:drawing>
-          <wp:anchor distT="0" distB="0" distL="114300" distR="114300" simplePos="0" relativeHeight="251627520" behindDoc="0" locked="0" layoutInCell="1" allowOverlap="1" wp14:anchorId="0A1D6ADA" wp14:editId="3BEEC80E">
+          <wp:anchor distT="0" distB="0" distL="114300" distR="114300" simplePos="0" relativeHeight="251648512" behindDoc="0" locked="0" layoutInCell="1" allowOverlap="1" wp14:anchorId="0A1D6ADA" wp14:editId="3BEEC80E">
             <wp:simplePos x="0" y="0"/>
             <wp:positionH relativeFrom="column">
               <wp:posOffset>0</wp:posOffset>
@@ -10090,7 +10064,7 @@
         <mc:AlternateContent>
           <mc:Choice Requires="wps">
             <w:drawing>
-              <wp:anchor distT="0" distB="0" distL="114300" distR="114300" simplePos="0" relativeHeight="251648000" behindDoc="0" locked="0" layoutInCell="1" allowOverlap="1" wp14:anchorId="4B5C6788" wp14:editId="060AA033">
+              <wp:anchor distT="0" distB="0" distL="114300" distR="114300" simplePos="0" relativeHeight="251653632" behindDoc="0" locked="0" layoutInCell="1" allowOverlap="1" wp14:anchorId="4B5C6788" wp14:editId="060AA033">
                 <wp:simplePos x="0" y="0"/>
                 <wp:positionH relativeFrom="column">
                   <wp:posOffset>215265</wp:posOffset>
@@ -10138,27 +10112,14 @@
                             <w:r>
                               <w:t xml:space="preserve">Hình  </w:t>
                             </w:r>
-                            <w:r>
-                              <w:fldChar w:fldCharType="begin"/>
-                            </w:r>
-                            <w:r>
-                              <w:instrText xml:space="preserve"> SEQ Hình_ \* ARABIC </w:instrText>
-                            </w:r>
-                            <w:r>
-                              <w:fldChar w:fldCharType="separate"/>
-                            </w:r>
-                            <w:r>
-                              <w:rPr>
-                                <w:noProof/>
-                              </w:rPr>
-                              <w:t>2</w:t>
-                            </w:r>
-                            <w:r>
-                              <w:rPr>
-                                <w:noProof/>
-                              </w:rPr>
-                              <w:fldChar w:fldCharType="end"/>
-                            </w:r>
+                            <w:fldSimple w:instr=" SEQ Hình_ \* ARABIC ">
+                              <w:r>
+                                <w:rPr>
+                                  <w:noProof/>
+                                </w:rPr>
+                                <w:t>2</w:t>
+                              </w:r>
+                            </w:fldSimple>
                             <w:r>
                               <w:t>: Giao diện Pycharm</w:t>
                             </w:r>
@@ -10180,7 +10141,7 @@
           </mc:Choice>
           <mc:Fallback>
             <w:pict>
-              <v:shape w14:anchorId="4B5C6788" id="Text Box 5" o:spid="_x0000_s1027" type="#_x0000_t202" style="position:absolute;left:0;text-align:left;margin-left:16.95pt;margin-top:355.15pt;width:468pt;height:.05pt;z-index:251648000;visibility:visible;mso-wrap-style:square;mso-wrap-distance-left:9pt;mso-wrap-distance-top:0;mso-wrap-distance-right:9pt;mso-wrap-distance-bottom:0;mso-position-horizontal:absolute;mso-position-horizontal-relative:text;mso-position-vertical:absolute;mso-position-vertical-relative:text;v-text-anchor:top" o:gfxdata="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" stroked="f">
+              <v:shape w14:anchorId="4B5C6788" id="Text Box 5" o:spid="_x0000_s1027" type="#_x0000_t202" style="position:absolute;left:0;text-align:left;margin-left:16.95pt;margin-top:355.15pt;width:468pt;height:.05pt;z-index:251653632;visibility:visible;mso-wrap-style:square;mso-wrap-distance-left:9pt;mso-wrap-distance-top:0;mso-wrap-distance-right:9pt;mso-wrap-distance-bottom:0;mso-position-horizontal:absolute;mso-position-horizontal-relative:text;mso-position-vertical:absolute;mso-position-vertical-relative:text;v-text-anchor:top" o:gfxdata="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" stroked="f">
                 <v:textbox style="mso-fit-shape-to-text:t" inset="0,0,0,0">
                   <w:txbxContent>
                     <w:p>
@@ -10197,27 +10158,14 @@
                       <w:r>
                         <w:t xml:space="preserve">Hình  </w:t>
                       </w:r>
-                      <w:r>
-                        <w:fldChar w:fldCharType="begin"/>
-                      </w:r>
-                      <w:r>
-                        <w:instrText xml:space="preserve"> SEQ Hình_ \* ARABIC </w:instrText>
-                      </w:r>
-                      <w:r>
-                        <w:fldChar w:fldCharType="separate"/>
-                      </w:r>
-                      <w:r>
-                        <w:rPr>
-                          <w:noProof/>
-                        </w:rPr>
-                        <w:t>2</w:t>
-                      </w:r>
-                      <w:r>
-                        <w:rPr>
-                          <w:noProof/>
-                        </w:rPr>
-                        <w:fldChar w:fldCharType="end"/>
-                      </w:r>
+                      <w:fldSimple w:instr=" SEQ Hình_ \* ARABIC ">
+                        <w:r>
+                          <w:rPr>
+                            <w:noProof/>
+                          </w:rPr>
+                          <w:t>2</w:t>
+                        </w:r>
+                      </w:fldSimple>
                       <w:r>
                         <w:t>: Giao diện Pycharm</w:t>
                       </w:r>
@@ -10237,7 +10185,7 @@
           <w:szCs w:val="26"/>
         </w:rPr>
         <w:drawing>
-          <wp:anchor distT="0" distB="0" distL="114300" distR="114300" simplePos="0" relativeHeight="251643904" behindDoc="0" locked="0" layoutInCell="1" allowOverlap="1" wp14:anchorId="41B86DEF" wp14:editId="043D8C1B">
+          <wp:anchor distT="0" distB="0" distL="114300" distR="114300" simplePos="0" relativeHeight="251652608" behindDoc="0" locked="0" layoutInCell="1" allowOverlap="1" wp14:anchorId="41B86DEF" wp14:editId="043D8C1B">
             <wp:simplePos x="0" y="0"/>
             <wp:positionH relativeFrom="column">
               <wp:posOffset>215499</wp:posOffset>
@@ -10692,7 +10640,7 @@
         <mc:AlternateContent>
           <mc:Choice Requires="wps">
             <w:drawing>
-              <wp:anchor distT="0" distB="0" distL="114300" distR="114300" simplePos="0" relativeHeight="251664384" behindDoc="0" locked="0" layoutInCell="1" allowOverlap="1" wp14:anchorId="62603AAE" wp14:editId="5A7A3B3D">
+              <wp:anchor distT="0" distB="0" distL="114300" distR="114300" simplePos="0" relativeHeight="251657728" behindDoc="0" locked="0" layoutInCell="1" allowOverlap="1" wp14:anchorId="62603AAE" wp14:editId="5A7A3B3D">
                 <wp:simplePos x="0" y="0"/>
                 <wp:positionH relativeFrom="column">
                   <wp:posOffset>159385</wp:posOffset>
@@ -10739,27 +10687,14 @@
                             <w:r>
                               <w:t xml:space="preserve">Hình  </w:t>
                             </w:r>
-                            <w:r>
-                              <w:fldChar w:fldCharType="begin"/>
-                            </w:r>
-                            <w:r>
-                              <w:instrText xml:space="preserve"> SEQ Hình_ \* ARABIC </w:instrText>
-                            </w:r>
-                            <w:r>
-                              <w:fldChar w:fldCharType="separate"/>
-                            </w:r>
-                            <w:r>
-                              <w:rPr>
-                                <w:noProof/>
-                              </w:rPr>
-                              <w:t>3</w:t>
-                            </w:r>
-                            <w:r>
-                              <w:rPr>
-                                <w:noProof/>
-                              </w:rPr>
-                              <w:fldChar w:fldCharType="end"/>
-                            </w:r>
+                            <w:fldSimple w:instr=" SEQ Hình_ \* ARABIC ">
+                              <w:r>
+                                <w:rPr>
+                                  <w:noProof/>
+                                </w:rPr>
+                                <w:t>3</w:t>
+                              </w:r>
+                            </w:fldSimple>
                             <w:r>
                               <w:t>: Look Around in Pycharm</w:t>
                             </w:r>
@@ -10781,7 +10716,7 @@
           </mc:Choice>
           <mc:Fallback>
             <w:pict>
-              <v:shape w14:anchorId="62603AAE" id="Text Box 11" o:spid="_x0000_s1028" type="#_x0000_t202" style="position:absolute;left:0;text-align:left;margin-left:12.55pt;margin-top:342.45pt;width:468pt;height:.05pt;z-index:251664384;visibility:visible;mso-wrap-style:square;mso-wrap-distance-left:9pt;mso-wrap-distance-top:0;mso-wrap-distance-right:9pt;mso-wrap-distance-bottom:0;mso-position-horizontal:absolute;mso-position-horizontal-relative:text;mso-position-vertical:absolute;mso-position-vertical-relative:text;v-text-anchor:top" o:gfxdata="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" stroked="f">
+              <v:shape w14:anchorId="62603AAE" id="Text Box 11" o:spid="_x0000_s1028" type="#_x0000_t202" style="position:absolute;left:0;text-align:left;margin-left:12.55pt;margin-top:342.45pt;width:468pt;height:.05pt;z-index:251657728;visibility:visible;mso-wrap-style:square;mso-wrap-distance-left:9pt;mso-wrap-distance-top:0;mso-wrap-distance-right:9pt;mso-wrap-distance-bottom:0;mso-position-horizontal:absolute;mso-position-horizontal-relative:text;mso-position-vertical:absolute;mso-position-vertical-relative:text;v-text-anchor:top" o:gfxdata="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" stroked="f">
                 <v:textbox style="mso-fit-shape-to-text:t" inset="0,0,0,0">
                   <w:txbxContent>
                     <w:p>
@@ -10797,27 +10732,14 @@
                       <w:r>
                         <w:t xml:space="preserve">Hình  </w:t>
                       </w:r>
-                      <w:r>
-                        <w:fldChar w:fldCharType="begin"/>
-                      </w:r>
-                      <w:r>
-                        <w:instrText xml:space="preserve"> SEQ Hình_ \* ARABIC </w:instrText>
-                      </w:r>
-                      <w:r>
-                        <w:fldChar w:fldCharType="separate"/>
-                      </w:r>
-                      <w:r>
-                        <w:rPr>
-                          <w:noProof/>
-                        </w:rPr>
-                        <w:t>3</w:t>
-                      </w:r>
-                      <w:r>
-                        <w:rPr>
-                          <w:noProof/>
-                        </w:rPr>
-                        <w:fldChar w:fldCharType="end"/>
-                      </w:r>
+                      <w:fldSimple w:instr=" SEQ Hình_ \* ARABIC ">
+                        <w:r>
+                          <w:rPr>
+                            <w:noProof/>
+                          </w:rPr>
+                          <w:t>3</w:t>
+                        </w:r>
+                      </w:fldSimple>
                       <w:r>
                         <w:t>: Look Around in Pycharm</w:t>
                       </w:r>
@@ -10837,7 +10759,7 @@
           <w:szCs w:val="26"/>
         </w:rPr>
         <w:drawing>
-          <wp:anchor distT="0" distB="0" distL="114300" distR="114300" simplePos="0" relativeHeight="251656192" behindDoc="0" locked="0" layoutInCell="1" allowOverlap="1" wp14:anchorId="65E3A453" wp14:editId="3045FE03">
+          <wp:anchor distT="0" distB="0" distL="114300" distR="114300" simplePos="0" relativeHeight="251655680" behindDoc="0" locked="0" layoutInCell="1" allowOverlap="1" wp14:anchorId="65E3A453" wp14:editId="3045FE03">
             <wp:simplePos x="0" y="0"/>
             <wp:positionH relativeFrom="column">
               <wp:posOffset>159954</wp:posOffset>
@@ -13988,7 +13910,7 @@
         <mc:AlternateContent>
           <mc:Choice Requires="wps">
             <w:drawing>
-              <wp:anchor distT="0" distB="0" distL="114300" distR="114300" simplePos="0" relativeHeight="251672576" behindDoc="0" locked="0" layoutInCell="1" allowOverlap="1" wp14:anchorId="45BBC238" wp14:editId="451075E2">
+              <wp:anchor distT="0" distB="0" distL="114300" distR="114300" simplePos="0" relativeHeight="251659776" behindDoc="0" locked="0" layoutInCell="1" allowOverlap="1" wp14:anchorId="45BBC238" wp14:editId="451075E2">
                 <wp:simplePos x="0" y="0"/>
                 <wp:positionH relativeFrom="column">
                   <wp:posOffset>1014095</wp:posOffset>
@@ -14036,27 +13958,14 @@
                             <w:r>
                               <w:t xml:space="preserve">Hình  </w:t>
                             </w:r>
-                            <w:r>
-                              <w:fldChar w:fldCharType="begin"/>
-                            </w:r>
-                            <w:r>
-                              <w:instrText xml:space="preserve"> SEQ Hình_ \* ARABIC </w:instrText>
-                            </w:r>
-                            <w:r>
-                              <w:fldChar w:fldCharType="separate"/>
-                            </w:r>
-                            <w:r>
-                              <w:rPr>
-                                <w:noProof/>
-                              </w:rPr>
-                              <w:t>5</w:t>
-                            </w:r>
-                            <w:r>
-                              <w:rPr>
-                                <w:noProof/>
-                              </w:rPr>
-                              <w:fldChar w:fldCharType="end"/>
-                            </w:r>
+                            <w:fldSimple w:instr=" SEQ Hình_ \* ARABIC ">
+                              <w:r>
+                                <w:rPr>
+                                  <w:noProof/>
+                                </w:rPr>
+                                <w:t>5</w:t>
+                              </w:r>
+                            </w:fldSimple>
                             <w:r>
                               <w:t>:Các phân hệ trên hệ thống Odoo</w:t>
                             </w:r>
@@ -14078,7 +13987,7 @@
           </mc:Choice>
           <mc:Fallback>
             <w:pict>
-              <v:shape w14:anchorId="45BBC238" id="Text Box 13" o:spid="_x0000_s1029" type="#_x0000_t202" style="position:absolute;left:0;text-align:left;margin-left:79.85pt;margin-top:334.35pt;width:336.95pt;height:.05pt;z-index:251672576;visibility:visible;mso-wrap-style:square;mso-wrap-distance-left:9pt;mso-wrap-distance-top:0;mso-wrap-distance-right:9pt;mso-wrap-distance-bottom:0;mso-position-horizontal:absolute;mso-position-horizontal-relative:text;mso-position-vertical:absolute;mso-position-vertical-relative:text;v-text-anchor:top" o:gfxdata="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" stroked="f">
+              <v:shape w14:anchorId="45BBC238" id="Text Box 13" o:spid="_x0000_s1029" type="#_x0000_t202" style="position:absolute;left:0;text-align:left;margin-left:79.85pt;margin-top:334.35pt;width:336.95pt;height:.05pt;z-index:251659776;visibility:visible;mso-wrap-style:square;mso-wrap-distance-left:9pt;mso-wrap-distance-top:0;mso-wrap-distance-right:9pt;mso-wrap-distance-bottom:0;mso-position-horizontal:absolute;mso-position-horizontal-relative:text;mso-position-vertical:absolute;mso-position-vertical-relative:text;v-text-anchor:top" o:gfxdata="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" stroked="f">
                 <v:textbox style="mso-fit-shape-to-text:t" inset="0,0,0,0">
                   <w:txbxContent>
                     <w:p>
@@ -14095,27 +14004,14 @@
                       <w:r>
                         <w:t xml:space="preserve">Hình  </w:t>
                       </w:r>
-                      <w:r>
-                        <w:fldChar w:fldCharType="begin"/>
-                      </w:r>
-                      <w:r>
-                        <w:instrText xml:space="preserve"> SEQ Hình_ \* ARABIC </w:instrText>
-                      </w:r>
-                      <w:r>
-                        <w:fldChar w:fldCharType="separate"/>
-                      </w:r>
-                      <w:r>
-                        <w:rPr>
-                          <w:noProof/>
-                        </w:rPr>
-                        <w:t>5</w:t>
-                      </w:r>
-                      <w:r>
-                        <w:rPr>
-                          <w:noProof/>
-                        </w:rPr>
-                        <w:fldChar w:fldCharType="end"/>
-                      </w:r>
+                      <w:fldSimple w:instr=" SEQ Hình_ \* ARABIC ">
+                        <w:r>
+                          <w:rPr>
+                            <w:noProof/>
+                          </w:rPr>
+                          <w:t>5</w:t>
+                        </w:r>
+                      </w:fldSimple>
                       <w:r>
                         <w:t>:Các phân hệ trên hệ thống Odoo</w:t>
                       </w:r>
@@ -14134,7 +14030,7 @@
           <w:noProof/>
         </w:rPr>
         <w:drawing>
-          <wp:anchor distT="0" distB="0" distL="0" distR="0" simplePos="0" relativeHeight="251668480" behindDoc="0" locked="0" layoutInCell="1" allowOverlap="1" wp14:anchorId="61847823" wp14:editId="29CC3511">
+          <wp:anchor distT="0" distB="0" distL="0" distR="0" simplePos="0" relativeHeight="251658752" behindDoc="0" locked="0" layoutInCell="1" allowOverlap="1" wp14:anchorId="61847823" wp14:editId="29CC3511">
             <wp:simplePos x="0" y="0"/>
             <wp:positionH relativeFrom="page">
               <wp:posOffset>1928552</wp:posOffset>
@@ -14238,7 +14134,7 @@
         <mc:AlternateContent>
           <mc:Choice Requires="wps">
             <w:drawing>
-              <wp:anchor distT="0" distB="0" distL="114300" distR="114300" simplePos="0" relativeHeight="251676672" behindDoc="0" locked="0" layoutInCell="1" allowOverlap="1" wp14:anchorId="6689A29C" wp14:editId="6106F8A5">
+              <wp:anchor distT="0" distB="0" distL="114300" distR="114300" simplePos="0" relativeHeight="251660800" behindDoc="0" locked="0" layoutInCell="1" allowOverlap="1" wp14:anchorId="6689A29C" wp14:editId="6106F8A5">
                 <wp:simplePos x="0" y="0"/>
                 <wp:positionH relativeFrom="column">
                   <wp:posOffset>381000</wp:posOffset>
@@ -14287,27 +14183,14 @@
                             <w:r>
                               <w:t xml:space="preserve">Hình  </w:t>
                             </w:r>
-                            <w:r>
-                              <w:fldChar w:fldCharType="begin"/>
-                            </w:r>
-                            <w:r>
-                              <w:instrText xml:space="preserve"> SEQ Hình_ \* ARABIC </w:instrText>
-                            </w:r>
-                            <w:r>
-                              <w:fldChar w:fldCharType="separate"/>
-                            </w:r>
-                            <w:r>
-                              <w:rPr>
-                                <w:noProof/>
-                              </w:rPr>
-                              <w:t>6</w:t>
-                            </w:r>
-                            <w:r>
-                              <w:rPr>
-                                <w:noProof/>
-                              </w:rPr>
-                              <w:fldChar w:fldCharType="end"/>
-                            </w:r>
+                            <w:fldSimple w:instr=" SEQ Hình_ \* ARABIC ">
+                              <w:r>
+                                <w:rPr>
+                                  <w:noProof/>
+                                </w:rPr>
+                                <w:t>6</w:t>
+                              </w:r>
+                            </w:fldSimple>
                             <w:r>
                               <w:t>: Quy trình triển khai dự án Odoo</w:t>
                             </w:r>
@@ -14329,7 +14212,7 @@
           </mc:Choice>
           <mc:Fallback>
             <w:pict>
-              <v:shape w14:anchorId="6689A29C" id="Text Box 15" o:spid="_x0000_s1030" type="#_x0000_t202" style="position:absolute;left:0;text-align:left;margin-left:30pt;margin-top:260.3pt;width:468pt;height:.05pt;z-index:251676672;visibility:visible;mso-wrap-style:square;mso-wrap-distance-left:9pt;mso-wrap-distance-top:0;mso-wrap-distance-right:9pt;mso-wrap-distance-bottom:0;mso-position-horizontal:absolute;mso-position-horizontal-relative:text;mso-position-vertical:absolute;mso-position-vertical-relative:text;v-text-anchor:top" o:gfxdata="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" stroked="f">
+              <v:shape w14:anchorId="6689A29C" id="Text Box 15" o:spid="_x0000_s1030" type="#_x0000_t202" style="position:absolute;left:0;text-align:left;margin-left:30pt;margin-top:260.3pt;width:468pt;height:.05pt;z-index:251660800;visibility:visible;mso-wrap-style:square;mso-wrap-distance-left:9pt;mso-wrap-distance-top:0;mso-wrap-distance-right:9pt;mso-wrap-distance-bottom:0;mso-position-horizontal:absolute;mso-position-horizontal-relative:text;mso-position-vertical:absolute;mso-position-vertical-relative:text;v-text-anchor:top" o:gfxdata="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" stroked="f">
                 <v:textbox style="mso-fit-shape-to-text:t" inset="0,0,0,0">
                   <w:txbxContent>
                     <w:p>
@@ -14347,27 +14230,14 @@
                       <w:r>
                         <w:t xml:space="preserve">Hình  </w:t>
                       </w:r>
-                      <w:r>
-                        <w:fldChar w:fldCharType="begin"/>
-                      </w:r>
-                      <w:r>
-                        <w:instrText xml:space="preserve"> SEQ Hình_ \* ARABIC </w:instrText>
-                      </w:r>
-                      <w:r>
-                        <w:fldChar w:fldCharType="separate"/>
-                      </w:r>
-                      <w:r>
-                        <w:rPr>
-                          <w:noProof/>
-                        </w:rPr>
-                        <w:t>6</w:t>
-                      </w:r>
-                      <w:r>
-                        <w:rPr>
-                          <w:noProof/>
-                        </w:rPr>
-                        <w:fldChar w:fldCharType="end"/>
-                      </w:r>
+                      <w:fldSimple w:instr=" SEQ Hình_ \* ARABIC ">
+                        <w:r>
+                          <w:rPr>
+                            <w:noProof/>
+                          </w:rPr>
+                          <w:t>6</w:t>
+                        </w:r>
+                      </w:fldSimple>
                       <w:r>
                         <w:t>: Quy trình triển khai dự án Odoo</w:t>
                       </w:r>
@@ -14388,7 +14258,7 @@
           <w:noProof/>
         </w:rPr>
         <w:drawing>
-          <wp:anchor distT="0" distB="0" distL="114300" distR="114300" simplePos="0" relativeHeight="251652096" behindDoc="0" locked="0" layoutInCell="1" allowOverlap="1" wp14:anchorId="132BF413" wp14:editId="1E730285">
+          <wp:anchor distT="0" distB="0" distL="114300" distR="114300" simplePos="0" relativeHeight="251654656" behindDoc="0" locked="0" layoutInCell="1" allowOverlap="1" wp14:anchorId="132BF413" wp14:editId="1E730285">
             <wp:simplePos x="0" y="0"/>
             <wp:positionH relativeFrom="column">
               <wp:posOffset>381000</wp:posOffset>
@@ -18256,27 +18126,14 @@
       <w:r>
         <w:t xml:space="preserve">Bảng </w:t>
       </w:r>
-      <w:r>
-        <w:fldChar w:fldCharType="begin"/>
-      </w:r>
-      <w:r>
-        <w:instrText xml:space="preserve"> SEQ Bảng \* ARABIC </w:instrText>
-      </w:r>
-      <w:r>
-        <w:fldChar w:fldCharType="separate"/>
-      </w:r>
-      <w:r>
-        <w:rPr>
-          <w:noProof/>
-        </w:rPr>
-        <w:t>1</w:t>
-      </w:r>
-      <w:r>
-        <w:rPr>
-          <w:noProof/>
-        </w:rPr>
-        <w:fldChar w:fldCharType="end"/>
-      </w:r>
+      <w:fldSimple w:instr=" SEQ Bảng \* ARABIC ">
+        <w:r>
+          <w:rPr>
+            <w:noProof/>
+          </w:rPr>
+          <w:t>1</w:t>
+        </w:r>
+      </w:fldSimple>
       <w:r>
         <w:t>: Kế hoạch thực hi</w:t>
       </w:r>
@@ -18676,7 +18533,7 @@
         <mc:AlternateContent>
           <mc:Choice Requires="wps">
             <w:drawing>
-              <wp:anchor distT="0" distB="0" distL="114300" distR="114300" simplePos="0" relativeHeight="251684864" behindDoc="0" locked="0" layoutInCell="1" allowOverlap="1" wp14:anchorId="733D754B" wp14:editId="64BA79B7">
+              <wp:anchor distT="0" distB="0" distL="114300" distR="114300" simplePos="0" relativeHeight="251664896" behindDoc="0" locked="0" layoutInCell="1" allowOverlap="1" wp14:anchorId="733D754B" wp14:editId="64BA79B7">
                 <wp:simplePos x="0" y="0"/>
                 <wp:positionH relativeFrom="column">
                   <wp:posOffset>1363345</wp:posOffset>
@@ -18721,14 +18578,30 @@
                             <w:r>
                               <w:t xml:space="preserve">Hình  </w:t>
                             </w:r>
-                            <w:fldSimple w:instr=" SEQ Hình_ \* ARABIC ">
-                              <w:r>
-                                <w:rPr>
-                                  <w:noProof/>
-                                </w:rPr>
-                                <w:t>8</w:t>
-                              </w:r>
-                            </w:fldSimple>
+                            <w:r>
+                              <w:fldChar w:fldCharType="begin"/>
+                            </w:r>
+                            <w:r>
+                              <w:instrText xml:space="preserve"> SEQ</w:instrText>
+                            </w:r>
+                            <w:r>
+                              <w:instrText xml:space="preserve"> Hình_ \* ARABIC </w:instrText>
+                            </w:r>
+                            <w:r>
+                              <w:fldChar w:fldCharType="separate"/>
+                            </w:r>
+                            <w:r>
+                              <w:rPr>
+                                <w:noProof/>
+                              </w:rPr>
+                              <w:t>8</w:t>
+                            </w:r>
+                            <w:r>
+                              <w:rPr>
+                                <w:noProof/>
+                              </w:rPr>
+                              <w:fldChar w:fldCharType="end"/>
+                            </w:r>
                             <w:r>
                               <w:t>:Models</w:t>
                             </w:r>
@@ -18749,7 +18622,7 @@
           </mc:Choice>
           <mc:Fallback>
             <w:pict>
-              <v:shape w14:anchorId="733D754B" id="Text Box 17" o:spid="_x0000_s1031" type="#_x0000_t202" style="position:absolute;left:0;text-align:left;margin-left:107.35pt;margin-top:152.7pt;width:214.5pt;height:.05pt;z-index:251684864;visibility:visible;mso-wrap-style:square;mso-wrap-distance-left:9pt;mso-wrap-distance-top:0;mso-wrap-distance-right:9pt;mso-wrap-distance-bottom:0;mso-position-horizontal:absolute;mso-position-horizontal-relative:text;mso-position-vertical:absolute;mso-position-vertical-relative:text;v-text-anchor:top" o:gfxdata="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" stroked="f">
+              <v:shape w14:anchorId="733D754B" id="Text Box 17" o:spid="_x0000_s1031" type="#_x0000_t202" style="position:absolute;left:0;text-align:left;margin-left:107.35pt;margin-top:152.7pt;width:214.5pt;height:.05pt;z-index:251664896;visibility:visible;mso-wrap-style:square;mso-wrap-distance-left:9pt;mso-wrap-distance-top:0;mso-wrap-distance-right:9pt;mso-wrap-distance-bottom:0;mso-position-horizontal:absolute;mso-position-horizontal-relative:text;mso-position-vertical:absolute;mso-position-vertical-relative:text;v-text-anchor:top" o:gfxdata="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" stroked="f">
                 <v:textbox style="mso-fit-shape-to-text:t" inset="0,0,0,0">
                   <w:txbxContent>
                     <w:p>
@@ -18763,14 +18636,30 @@
                       <w:r>
                         <w:t xml:space="preserve">Hình  </w:t>
                       </w:r>
-                      <w:fldSimple w:instr=" SEQ Hình_ \* ARABIC ">
-                        <w:r>
-                          <w:rPr>
-                            <w:noProof/>
-                          </w:rPr>
-                          <w:t>8</w:t>
-                        </w:r>
-                      </w:fldSimple>
+                      <w:r>
+                        <w:fldChar w:fldCharType="begin"/>
+                      </w:r>
+                      <w:r>
+                        <w:instrText xml:space="preserve"> SEQ</w:instrText>
+                      </w:r>
+                      <w:r>
+                        <w:instrText xml:space="preserve"> Hình_ \* ARABIC </w:instrText>
+                      </w:r>
+                      <w:r>
+                        <w:fldChar w:fldCharType="separate"/>
+                      </w:r>
+                      <w:r>
+                        <w:rPr>
+                          <w:noProof/>
+                        </w:rPr>
+                        <w:t>8</w:t>
+                      </w:r>
+                      <w:r>
+                        <w:rPr>
+                          <w:noProof/>
+                        </w:rPr>
+                        <w:fldChar w:fldCharType="end"/>
+                      </w:r>
                       <w:r>
                         <w:t>:Models</w:t>
                       </w:r>
@@ -18785,12 +18674,13 @@
       </w:r>
       <w:r>
         <w:rPr>
+          <w:noProof/>
           <w:sz w:val="26"/>
           <w:szCs w:val="26"/>
           <w:lang w:val="en-US" w:eastAsia="ar-SA"/>
         </w:rPr>
         <w:drawing>
-          <wp:anchor distT="0" distB="0" distL="114300" distR="114300" simplePos="0" relativeHeight="251682816" behindDoc="0" locked="0" layoutInCell="1" allowOverlap="1" wp14:anchorId="7BAEF7DB" wp14:editId="20F95D30">
+          <wp:anchor distT="0" distB="0" distL="114300" distR="114300" simplePos="0" relativeHeight="251663872" behindDoc="0" locked="0" layoutInCell="1" allowOverlap="1" wp14:anchorId="7BAEF7DB" wp14:editId="20F95D30">
             <wp:simplePos x="0" y="0"/>
             <wp:positionH relativeFrom="column">
               <wp:posOffset>1363378</wp:posOffset>
@@ -18911,6 +18801,7 @@
       </w:pPr>
       <w:r>
         <w:rPr>
+          <w:noProof/>
           <w:sz w:val="26"/>
           <w:szCs w:val="26"/>
           <w:lang w:val="en-US" w:eastAsia="ar-SA"/>
@@ -18963,14 +18854,27 @@
       <w:r>
         <w:t xml:space="preserve">Hình  </w:t>
       </w:r>
-      <w:fldSimple w:instr=" SEQ Hình_ \* ARABIC ">
-        <w:r>
-          <w:rPr>
-            <w:noProof/>
-          </w:rPr>
-          <w:t>9</w:t>
-        </w:r>
-      </w:fldSimple>
+      <w:r>
+        <w:fldChar w:fldCharType="begin"/>
+      </w:r>
+      <w:r>
+        <w:instrText xml:space="preserve"> SEQ Hình_ \* ARABIC </w:instrText>
+      </w:r>
+      <w:r>
+        <w:fldChar w:fldCharType="separate"/>
+      </w:r>
+      <w:r>
+        <w:rPr>
+          <w:noProof/>
+        </w:rPr>
+        <w:t>9</w:t>
+      </w:r>
+      <w:r>
+        <w:rPr>
+          <w:noProof/>
+        </w:rPr>
+        <w:fldChar w:fldCharType="end"/>
+      </w:r>
       <w:r>
         <w:t>: Module Student</w:t>
       </w:r>
@@ -19019,7 +18923,7 @@
         <mc:AlternateContent>
           <mc:Choice Requires="wps">
             <w:drawing>
-              <wp:anchor distT="0" distB="0" distL="114300" distR="114300" simplePos="0" relativeHeight="251689984" behindDoc="0" locked="0" layoutInCell="1" allowOverlap="1" wp14:anchorId="25D088DD" wp14:editId="39428723">
+              <wp:anchor distT="0" distB="0" distL="114300" distR="114300" simplePos="0" relativeHeight="251666944" behindDoc="0" locked="0" layoutInCell="1" allowOverlap="1" wp14:anchorId="25D088DD" wp14:editId="39428723">
                 <wp:simplePos x="0" y="0"/>
                 <wp:positionH relativeFrom="column">
                   <wp:posOffset>513080</wp:posOffset>
@@ -19064,14 +18968,27 @@
                             <w:r>
                               <w:t xml:space="preserve">Hình  </w:t>
                             </w:r>
-                            <w:fldSimple w:instr=" SEQ Hình_ \* ARABIC ">
-                              <w:r>
-                                <w:rPr>
-                                  <w:noProof/>
-                                </w:rPr>
-                                <w:t>10</w:t>
-                              </w:r>
-                            </w:fldSimple>
+                            <w:r>
+                              <w:fldChar w:fldCharType="begin"/>
+                            </w:r>
+                            <w:r>
+                              <w:instrText xml:space="preserve"> SEQ Hình_ \* ARABIC </w:instrText>
+                            </w:r>
+                            <w:r>
+                              <w:fldChar w:fldCharType="separate"/>
+                            </w:r>
+                            <w:r>
+                              <w:rPr>
+                                <w:noProof/>
+                              </w:rPr>
+                              <w:t>10</w:t>
+                            </w:r>
+                            <w:r>
+                              <w:rPr>
+                                <w:noProof/>
+                              </w:rPr>
+                              <w:fldChar w:fldCharType="end"/>
+                            </w:r>
                             <w:r>
                               <w:t>: Module Room</w:t>
                             </w:r>
@@ -19092,7 +19009,7 @@
           </mc:Choice>
           <mc:Fallback>
             <w:pict>
-              <v:shape w14:anchorId="25D088DD" id="Text Box 21" o:spid="_x0000_s1032" type="#_x0000_t202" style="position:absolute;left:0;text-align:left;margin-left:40.4pt;margin-top:321.75pt;width:468pt;height:.05pt;z-index:251689984;visibility:visible;mso-wrap-style:square;mso-wrap-distance-left:9pt;mso-wrap-distance-top:0;mso-wrap-distance-right:9pt;mso-wrap-distance-bottom:0;mso-position-horizontal:absolute;mso-position-horizontal-relative:text;mso-position-vertical:absolute;mso-position-vertical-relative:text;v-text-anchor:top" o:gfxdata="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" stroked="f">
+              <v:shape w14:anchorId="25D088DD" id="Text Box 21" o:spid="_x0000_s1032" type="#_x0000_t202" style="position:absolute;left:0;text-align:left;margin-left:40.4pt;margin-top:321.75pt;width:468pt;height:.05pt;z-index:251666944;visibility:visible;mso-wrap-style:square;mso-wrap-distance-left:9pt;mso-wrap-distance-top:0;mso-wrap-distance-right:9pt;mso-wrap-distance-bottom:0;mso-position-horizontal:absolute;mso-position-horizontal-relative:text;mso-position-vertical:absolute;mso-position-vertical-relative:text;v-text-anchor:top" o:gfxdata="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" stroked="f">
                 <v:textbox style="mso-fit-shape-to-text:t" inset="0,0,0,0">
                   <w:txbxContent>
                     <w:p>
@@ -19106,14 +19023,27 @@
                       <w:r>
                         <w:t xml:space="preserve">Hình  </w:t>
                       </w:r>
-                      <w:fldSimple w:instr=" SEQ Hình_ \* ARABIC ">
-                        <w:r>
-                          <w:rPr>
-                            <w:noProof/>
-                          </w:rPr>
-                          <w:t>10</w:t>
-                        </w:r>
-                      </w:fldSimple>
+                      <w:r>
+                        <w:fldChar w:fldCharType="begin"/>
+                      </w:r>
+                      <w:r>
+                        <w:instrText xml:space="preserve"> SEQ Hình_ \* ARABIC </w:instrText>
+                      </w:r>
+                      <w:r>
+                        <w:fldChar w:fldCharType="separate"/>
+                      </w:r>
+                      <w:r>
+                        <w:rPr>
+                          <w:noProof/>
+                        </w:rPr>
+                        <w:t>10</w:t>
+                      </w:r>
+                      <w:r>
+                        <w:rPr>
+                          <w:noProof/>
+                        </w:rPr>
+                        <w:fldChar w:fldCharType="end"/>
+                      </w:r>
                       <w:r>
                         <w:t>: Module Room</w:t>
                       </w:r>
@@ -19128,12 +19058,13 @@
       </w:r>
       <w:r>
         <w:rPr>
+          <w:noProof/>
           <w:sz w:val="26"/>
           <w:szCs w:val="26"/>
           <w:lang w:val="en-US" w:eastAsia="ar-SA"/>
         </w:rPr>
         <w:drawing>
-          <wp:anchor distT="0" distB="0" distL="114300" distR="114300" simplePos="0" relativeHeight="251687936" behindDoc="0" locked="0" layoutInCell="1" allowOverlap="1" wp14:anchorId="305B3B93" wp14:editId="358A8218">
+          <wp:anchor distT="0" distB="0" distL="114300" distR="114300" simplePos="0" relativeHeight="251665920" behindDoc="0" locked="0" layoutInCell="1" allowOverlap="1" wp14:anchorId="305B3B93" wp14:editId="358A8218">
             <wp:simplePos x="0" y="0"/>
             <wp:positionH relativeFrom="column">
               <wp:posOffset>513180</wp:posOffset>
@@ -19284,6 +19215,7 @@
       </w:pPr>
       <w:r>
         <w:rPr>
+          <w:noProof/>
           <w:sz w:val="26"/>
           <w:szCs w:val="26"/>
           <w:lang w:val="en-US" w:eastAsia="ar-SA"/>
@@ -19337,14 +19269,27 @@
       <w:r>
         <w:t xml:space="preserve">Hình  </w:t>
       </w:r>
-      <w:fldSimple w:instr=" SEQ Hình_ \* ARABIC ">
-        <w:r>
-          <w:rPr>
-            <w:noProof/>
-          </w:rPr>
-          <w:t>11</w:t>
-        </w:r>
-      </w:fldSimple>
+      <w:r>
+        <w:fldChar w:fldCharType="begin"/>
+      </w:r>
+      <w:r>
+        <w:instrText xml:space="preserve"> SEQ Hình_ \* ARABIC </w:instrText>
+      </w:r>
+      <w:r>
+        <w:fldChar w:fldCharType="separate"/>
+      </w:r>
+      <w:r>
+        <w:rPr>
+          <w:noProof/>
+        </w:rPr>
+        <w:t>11</w:t>
+      </w:r>
+      <w:r>
+        <w:rPr>
+          <w:noProof/>
+        </w:rPr>
+        <w:fldChar w:fldCharType="end"/>
+      </w:r>
       <w:r>
         <w:t>: Module Dormitory</w:t>
       </w:r>
@@ -20606,7 +20551,7 @@
         </w:rPr>
         <w:lastRenderedPageBreak/>
         <w:drawing>
-          <wp:anchor distT="0" distB="0" distL="114300" distR="114300" simplePos="0" relativeHeight="251660288" behindDoc="0" locked="0" layoutInCell="1" allowOverlap="1" wp14:anchorId="361CBA41" wp14:editId="50C1FD54">
+          <wp:anchor distT="0" distB="0" distL="114300" distR="114300" simplePos="0" relativeHeight="251656704" behindDoc="0" locked="0" layoutInCell="1" allowOverlap="1" wp14:anchorId="361CBA41" wp14:editId="50C1FD54">
             <wp:simplePos x="0" y="0"/>
             <wp:positionH relativeFrom="column">
               <wp:posOffset>-30480</wp:posOffset>
@@ -20670,7 +20615,7 @@
         <mc:AlternateContent>
           <mc:Choice Requires="wps">
             <w:drawing>
-              <wp:anchor distT="0" distB="0" distL="114300" distR="114300" simplePos="0" relativeHeight="251639808" behindDoc="0" locked="0" layoutInCell="1" allowOverlap="1" wp14:anchorId="39D5E966" wp14:editId="589FE4F8">
+              <wp:anchor distT="0" distB="0" distL="114300" distR="114300" simplePos="0" relativeHeight="251651584" behindDoc="0" locked="0" layoutInCell="1" allowOverlap="1" wp14:anchorId="39D5E966" wp14:editId="589FE4F8">
                 <wp:simplePos x="0" y="0"/>
                 <wp:positionH relativeFrom="column">
                   <wp:posOffset>0</wp:posOffset>
@@ -20717,27 +20662,14 @@
                             <w:r>
                               <w:t xml:space="preserve">Hình  </w:t>
                             </w:r>
-                            <w:r>
-                              <w:fldChar w:fldCharType="begin"/>
-                            </w:r>
-                            <w:r>
-                              <w:instrText xml:space="preserve"> SEQ Hình_ \* ARABIC </w:instrText>
-                            </w:r>
-                            <w:r>
-                              <w:fldChar w:fldCharType="separate"/>
-                            </w:r>
-                            <w:r>
-                              <w:rPr>
-                                <w:noProof/>
-                              </w:rPr>
-                              <w:t>14</w:t>
-                            </w:r>
-                            <w:r>
-                              <w:rPr>
-                                <w:noProof/>
-                              </w:rPr>
-                              <w:fldChar w:fldCharType="end"/>
-                            </w:r>
+                            <w:fldSimple w:instr=" SEQ Hình_ \* ARABIC ">
+                              <w:r>
+                                <w:rPr>
+                                  <w:noProof/>
+                                </w:rPr>
+                                <w:t>14</w:t>
+                              </w:r>
+                            </w:fldSimple>
                             <w:r>
                               <w:t>: Thông tin tạo mới Loại Phòng</w:t>
                             </w:r>
@@ -20759,7 +20691,7 @@
           </mc:Choice>
           <mc:Fallback>
             <w:pict>
-              <v:shape w14:anchorId="39D5E966" id="Text Box 33" o:spid="_x0000_s1033" type="#_x0000_t202" style="position:absolute;left:0;text-align:left;margin-left:0;margin-top:175.6pt;width:468pt;height:.05pt;z-index:251639808;visibility:visible;mso-wrap-style:square;mso-wrap-distance-left:9pt;mso-wrap-distance-top:0;mso-wrap-distance-right:9pt;mso-wrap-distance-bottom:0;mso-position-horizontal:absolute;mso-position-horizontal-relative:text;mso-position-vertical:absolute;mso-position-vertical-relative:text;v-text-anchor:top" o:gfxdata="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" stroked="f">
+              <v:shape w14:anchorId="39D5E966" id="Text Box 33" o:spid="_x0000_s1033" type="#_x0000_t202" style="position:absolute;left:0;text-align:left;margin-left:0;margin-top:175.6pt;width:468pt;height:.05pt;z-index:251651584;visibility:visible;mso-wrap-style:square;mso-wrap-distance-left:9pt;mso-wrap-distance-top:0;mso-wrap-distance-right:9pt;mso-wrap-distance-bottom:0;mso-position-horizontal:absolute;mso-position-horizontal-relative:text;mso-position-vertical:absolute;mso-position-vertical-relative:text;v-text-anchor:top" o:gfxdata="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" stroked="f">
                 <v:textbox style="mso-fit-shape-to-text:t" inset="0,0,0,0">
                   <w:txbxContent>
                     <w:p>
@@ -20775,27 +20707,14 @@
                       <w:r>
                         <w:t xml:space="preserve">Hình  </w:t>
                       </w:r>
-                      <w:r>
-                        <w:fldChar w:fldCharType="begin"/>
-                      </w:r>
-                      <w:r>
-                        <w:instrText xml:space="preserve"> SEQ Hình_ \* ARABIC </w:instrText>
-                      </w:r>
-                      <w:r>
-                        <w:fldChar w:fldCharType="separate"/>
-                      </w:r>
-                      <w:r>
-                        <w:rPr>
-                          <w:noProof/>
-                        </w:rPr>
-                        <w:t>14</w:t>
-                      </w:r>
-                      <w:r>
-                        <w:rPr>
-                          <w:noProof/>
-                        </w:rPr>
-                        <w:fldChar w:fldCharType="end"/>
-                      </w:r>
+                      <w:fldSimple w:instr=" SEQ Hình_ \* ARABIC ">
+                        <w:r>
+                          <w:rPr>
+                            <w:noProof/>
+                          </w:rPr>
+                          <w:t>14</w:t>
+                        </w:r>
+                      </w:fldSimple>
                       <w:r>
                         <w:t>: Thông tin tạo mới Loại Phòng</w:t>
                       </w:r>
@@ -20817,7 +20736,7 @@
           <w:lang w:val="en-US" w:eastAsia="ar-SA"/>
         </w:rPr>
         <w:drawing>
-          <wp:anchor distT="0" distB="0" distL="114300" distR="114300" simplePos="0" relativeHeight="251635712" behindDoc="0" locked="0" layoutInCell="1" allowOverlap="1" wp14:anchorId="7C44CF1A" wp14:editId="41C7BF74">
+          <wp:anchor distT="0" distB="0" distL="114300" distR="114300" simplePos="0" relativeHeight="251650560" behindDoc="0" locked="0" layoutInCell="1" allowOverlap="1" wp14:anchorId="7C44CF1A" wp14:editId="41C7BF74">
             <wp:simplePos x="0" y="0"/>
             <wp:positionH relativeFrom="column">
               <wp:posOffset>0</wp:posOffset>
@@ -23358,7 +23277,7 @@
           <w:szCs w:val="26"/>
         </w:rPr>
         <w:drawing>
-          <wp:anchor distT="0" distB="0" distL="114300" distR="114300" simplePos="0" relativeHeight="251678720" behindDoc="0" locked="0" layoutInCell="1" allowOverlap="1" wp14:anchorId="4C465FF7" wp14:editId="3B960052">
+          <wp:anchor distT="0" distB="0" distL="114300" distR="114300" simplePos="0" relativeHeight="251662848" behindDoc="0" locked="0" layoutInCell="1" allowOverlap="1" wp14:anchorId="4C465FF7" wp14:editId="3B960052">
             <wp:simplePos x="0" y="0"/>
             <wp:positionH relativeFrom="column">
               <wp:posOffset>-23367</wp:posOffset>
@@ -23763,6 +23682,36 @@
           <w:rFonts w:eastAsia="SimSun"/>
         </w:rPr>
       </w:pPr>
+    </w:p>
+    <w:p>
+      <w:pPr>
+        <w:rPr>
+          <w:rFonts w:eastAsia="SimSun"/>
+        </w:rPr>
+      </w:pPr>
+    </w:p>
+    <w:p>
+      <w:pPr>
+        <w:rPr>
+          <w:rFonts w:eastAsia="SimSun"/>
+        </w:rPr>
+      </w:pPr>
+    </w:p>
+    <w:p>
+      <w:pPr>
+        <w:rPr>
+          <w:rFonts w:eastAsia="SimSun"/>
+        </w:rPr>
+      </w:pPr>
+    </w:p>
+    <w:p>
+      <w:pPr>
+        <w:pStyle w:val="Heading1"/>
+      </w:pPr>
+      <w:r>
+        <w:lastRenderedPageBreak/>
+        <w:t>KẾT LUẬN VÀ HƯỚNG PHÁT TRIỂN</w:t>
+      </w:r>
     </w:p>
     <w:sectPr>
       <w:pgSz w:w="12240" w:h="15840"/>
@@ -27744,12 +27693,13 @@
     <w:autoRedefine/>
     <w:uiPriority w:val="9"/>
     <w:qFormat/>
-    <w:rsid w:val="00F609C1"/>
+    <w:rsid w:val="00527170"/>
     <w:pPr>
       <w:jc w:val="center"/>
       <w:outlineLvl w:val="0"/>
     </w:pPr>
     <w:rPr>
+      <w:rFonts w:eastAsia="SimSun"/>
       <w:b/>
       <w:sz w:val="32"/>
       <w:szCs w:val="32"/>
@@ -27831,9 +27781,9 @@
     <w:basedOn w:val="DefaultParagraphFont"/>
     <w:link w:val="Heading1"/>
     <w:uiPriority w:val="9"/>
-    <w:rsid w:val="00F609C1"/>
+    <w:rsid w:val="00527170"/>
     <w:rPr>
-      <w:rFonts w:ascii="Times New Roman" w:eastAsia="Times New Roman" w:hAnsi="Times New Roman" w:cs="Times New Roman"/>
+      <w:rFonts w:ascii="Times New Roman" w:eastAsia="SimSun" w:hAnsi="Times New Roman" w:cs="Times New Roman"/>
       <w:b/>
       <w:sz w:val="32"/>
       <w:szCs w:val="32"/>
